--- a/结局对话文案.docx
+++ b/结局对话文案.docx
@@ -15,63 +15,93 @@
           <w:b/>
           <w:bCs/>
         </w:rPr>
-        <w:t xml:space="preserve">1. </w:t>
-      </w:r>
-      <w:proofErr w:type="gramStart"/>
-      <w:r>
-        <w:rPr>
+        <w:t>1. 玩家未触发恶魔，来到空王座</w:t>
+      </w:r>
+    </w:p>
+    <w:p>
+      <w:pPr>
+        <w:rPr>
+          <w:rFonts w:hint="eastAsia"/>
+        </w:rPr>
+      </w:pPr>
+      <w:r>
+        <w:t>卢西斯：（盯着空王座）这究竟是怎么一回事？怎么啥都没有？</w:t>
+      </w:r>
+    </w:p>
+    <w:p>
+      <w:pPr>
+        <w:rPr>
+          <w:rFonts w:hint="eastAsia"/>
+        </w:rPr>
+      </w:pPr>
+      <w:r>
+        <w:t>契约：你是说没见到恶魔吧？</w:t>
+      </w:r>
+    </w:p>
+    <w:p>
+      <w:pPr>
+        <w:rPr>
+          <w:rFonts w:hint="eastAsia"/>
+        </w:rPr>
+      </w:pPr>
+      <w:r>
+        <w:t>契约：告诉你，恶魔只有在人最痛苦的时候才会现身。</w:t>
+      </w:r>
+    </w:p>
+    <w:p>
+      <w:pPr>
+        <w:rPr>
+          <w:rFonts w:hint="eastAsia"/>
+        </w:rPr>
+      </w:pPr>
+      <w:r>
+        <w:t>契约：你或许可以试试路上的那些机关，反正……</w:t>
+      </w:r>
+    </w:p>
+    <w:p>
+      <w:pPr>
+        <w:rPr>
+          <w:rFonts w:hint="eastAsia"/>
           <w:b/>
           <w:bCs/>
         </w:rPr>
-        <w:t>玩家未</w:t>
-      </w:r>
-      <w:proofErr w:type="gramEnd"/>
+      </w:pPr>
       <w:r>
         <w:rPr>
           <w:b/>
           <w:bCs/>
         </w:rPr>
-        <w:t>触发恶魔，来到空王座</w:t>
-      </w:r>
-    </w:p>
-    <w:p>
-      <w:pPr>
-        <w:rPr>
-          <w:rFonts w:hint="eastAsia"/>
-        </w:rPr>
-      </w:pPr>
-      <w:r>
-        <w:t>卢西斯：（盯着空王座）这究竟是怎么一回事？怎么啥都没有？</w:t>
-      </w:r>
-    </w:p>
-    <w:p>
-      <w:pPr>
-        <w:rPr>
-          <w:rFonts w:hint="eastAsia"/>
-        </w:rPr>
-      </w:pPr>
-      <w:r>
-        <w:t>契约：你是说没见到恶魔吧？</w:t>
-      </w:r>
-    </w:p>
-    <w:p>
-      <w:pPr>
-        <w:rPr>
-          <w:rFonts w:hint="eastAsia"/>
-        </w:rPr>
-      </w:pPr>
-      <w:r>
-        <w:t>契约：告诉你，恶魔只有在人最痛苦的时候才会现身。</w:t>
-      </w:r>
-    </w:p>
-    <w:p>
-      <w:pPr>
-        <w:rPr>
-          <w:rFonts w:hint="eastAsia"/>
-        </w:rPr>
-      </w:pPr>
-      <w:r>
-        <w:t>契约：你或许可以试试路上的那些机关，反正……</w:t>
+        <w:t>2. 玩家死于坠落陷阱、摆斧</w:t>
+      </w:r>
+    </w:p>
+    <w:p>
+      <w:pPr>
+        <w:rPr>
+          <w:rFonts w:hint="eastAsia"/>
+        </w:rPr>
+      </w:pPr>
+      <w:r>
+        <w:t>契约：那肯定很痛吧？</w:t>
+      </w:r>
+    </w:p>
+    <w:p>
+      <w:pPr>
+        <w:rPr>
+          <w:rFonts w:hint="eastAsia"/>
+        </w:rPr>
+      </w:pPr>
+      <w:r>
+        <w:t>卢西斯：说实话，我不知道这种痛的感觉，但 “那件事” 确实让我很难受。</w:t>
+      </w:r>
+    </w:p>
+    <w:p>
+      <w:pPr>
+        <w:rPr>
+          <w:rFonts w:hint="eastAsia"/>
+        </w:rPr>
+      </w:pPr>
+      <w:r>
+        <w:t>契约：不管是哪种痛苦，对恶魔来说都是乐意吃的 “养料”。</w:t>
       </w:r>
     </w:p>
     <w:p>
@@ -87,37 +117,27 @@
           <w:b/>
           <w:bCs/>
         </w:rPr>
-        <w:t>2. 玩家死于坠落陷阱、摆斧</w:t>
-      </w:r>
-    </w:p>
-    <w:p>
-      <w:pPr>
-        <w:rPr>
-          <w:rFonts w:hint="eastAsia"/>
-        </w:rPr>
-      </w:pPr>
-      <w:r>
-        <w:t>契约：那肯定很痛吧？</w:t>
-      </w:r>
-    </w:p>
-    <w:p>
-      <w:pPr>
-        <w:rPr>
-          <w:rFonts w:hint="eastAsia"/>
-        </w:rPr>
-      </w:pPr>
-      <w:r>
-        <w:t>卢西斯：说实话，我不知道这种痛的感觉，但 “那件事” 确实让我很难受。</w:t>
-      </w:r>
-    </w:p>
-    <w:p>
-      <w:pPr>
-        <w:rPr>
-          <w:rFonts w:hint="eastAsia"/>
-        </w:rPr>
-      </w:pPr>
-      <w:r>
-        <w:t>契约：不管是哪种痛苦，对恶魔来说都是乐意吃的 “养料”。</w:t>
+        <w:t>3. 玩家死于铁处女</w:t>
+      </w:r>
+    </w:p>
+    <w:p>
+      <w:pPr>
+        <w:rPr>
+          <w:rFonts w:hint="eastAsia"/>
+        </w:rPr>
+      </w:pPr>
+      <w:r>
+        <w:t>契约：自杀可是会下地狱的。</w:t>
+      </w:r>
+    </w:p>
+    <w:p>
+      <w:pPr>
+        <w:rPr>
+          <w:rFonts w:hint="eastAsia"/>
+        </w:rPr>
+      </w:pPr>
+      <w:r>
+        <w:t>契约：不过…… 对你来说，好像也不是什么大问题。</w:t>
       </w:r>
     </w:p>
     <w:p>
@@ -133,27 +153,37 @@
           <w:b/>
           <w:bCs/>
         </w:rPr>
-        <w:t>3. 玩家死于铁处女</w:t>
-      </w:r>
-    </w:p>
-    <w:p>
-      <w:pPr>
-        <w:rPr>
-          <w:rFonts w:hint="eastAsia"/>
-        </w:rPr>
-      </w:pPr>
-      <w:r>
-        <w:t>契约：自杀可是会下地狱的。</w:t>
-      </w:r>
-    </w:p>
-    <w:p>
-      <w:pPr>
-        <w:rPr>
-          <w:rFonts w:hint="eastAsia"/>
-        </w:rPr>
-      </w:pPr>
-      <w:r>
-        <w:t>契约：不过…… 对你来说，好像也不是什么大问题。</w:t>
+        <w:t>4. 玩家与火炬互动</w:t>
+      </w:r>
+    </w:p>
+    <w:p>
+      <w:pPr>
+        <w:rPr>
+          <w:rFonts w:hint="eastAsia"/>
+        </w:rPr>
+      </w:pPr>
+      <w:r>
+        <w:t>卢西斯：（摸着火炬）这个东西，你见过吗？</w:t>
+      </w:r>
+    </w:p>
+    <w:p>
+      <w:pPr>
+        <w:rPr>
+          <w:rFonts w:hint="eastAsia"/>
+        </w:rPr>
+      </w:pPr>
+      <w:r>
+        <w:t>契约：这是圣火炬。</w:t>
+      </w:r>
+    </w:p>
+    <w:p>
+      <w:pPr>
+        <w:rPr>
+          <w:rFonts w:hint="eastAsia"/>
+        </w:rPr>
+      </w:pPr>
+      <w:r>
+        <w:t>契约：沾了耶稣之血的火炬，能焚灭所有恶魔。</w:t>
       </w:r>
     </w:p>
     <w:p>
@@ -169,45 +199,37 @@
           <w:b/>
           <w:bCs/>
         </w:rPr>
-        <w:t>4. 玩家与火炬互动</w:t>
-      </w:r>
-    </w:p>
-    <w:p>
-      <w:pPr>
-        <w:rPr>
-          <w:rFonts w:hint="eastAsia"/>
-        </w:rPr>
-      </w:pPr>
-      <w:r>
-        <w:t>卢西斯：（摸着火炬）这个东西，你见过吗？</w:t>
-      </w:r>
-    </w:p>
-    <w:p>
-      <w:pPr>
-        <w:rPr>
-          <w:rFonts w:hint="eastAsia"/>
-        </w:rPr>
-      </w:pPr>
-      <w:r>
-        <w:t>契约：这是圣火炬。</w:t>
-      </w:r>
-    </w:p>
-    <w:p>
-      <w:pPr>
-        <w:rPr>
-          <w:rFonts w:hint="eastAsia"/>
-        </w:rPr>
-      </w:pPr>
-      <w:r>
-        <w:t>契约：沾了耶稣之血的火炬，能焚</w:t>
-      </w:r>
-      <w:proofErr w:type="gramStart"/>
-      <w:r>
-        <w:t>灭</w:t>
-      </w:r>
-      <w:proofErr w:type="gramEnd"/>
-      <w:r>
-        <w:t>所有恶魔。</w:t>
+        <w:t>5. 玩家杀死恶魔 BOSS</w:t>
+      </w:r>
+    </w:p>
+    <w:p>
+      <w:pPr>
+        <w:rPr>
+          <w:rFonts w:hint="eastAsia"/>
+        </w:rPr>
+      </w:pPr>
+      <w:r>
+        <w:t>卢西斯：（看着 BOSS 尸体）这一切，终于可以结束了吗？</w:t>
+      </w:r>
+    </w:p>
+    <w:p>
+      <w:pPr>
+        <w:rPr>
+          <w:rFonts w:hint="eastAsia"/>
+        </w:rPr>
+      </w:pPr>
+      <w:r>
+        <w:t>契约：如果恶魔那么容易杀死，天堂早就把地狱荡平了。</w:t>
+      </w:r>
+    </w:p>
+    <w:p>
+      <w:pPr>
+        <w:rPr>
+          <w:rFonts w:hint="eastAsia"/>
+        </w:rPr>
+      </w:pPr>
+      <w:r>
+        <w:t>契约：你可以回去看看情况。</w:t>
       </w:r>
     </w:p>
     <w:p>
@@ -223,37 +245,37 @@
           <w:b/>
           <w:bCs/>
         </w:rPr>
-        <w:t>5. 玩家杀死恶魔 BOSS</w:t>
-      </w:r>
-    </w:p>
-    <w:p>
-      <w:pPr>
-        <w:rPr>
-          <w:rFonts w:hint="eastAsia"/>
-        </w:rPr>
-      </w:pPr>
-      <w:r>
-        <w:t>卢西斯：（看着 BOSS 尸体）这一切，终于可以结束了吗？</w:t>
-      </w:r>
-    </w:p>
-    <w:p>
-      <w:pPr>
-        <w:rPr>
-          <w:rFonts w:hint="eastAsia"/>
-        </w:rPr>
-      </w:pPr>
-      <w:r>
-        <w:t>契约：如果恶魔那么容易杀死，天堂早就把地狱荡平了。</w:t>
-      </w:r>
-    </w:p>
-    <w:p>
-      <w:pPr>
-        <w:rPr>
-          <w:rFonts w:hint="eastAsia"/>
-        </w:rPr>
-      </w:pPr>
-      <w:r>
-        <w:t>契约：你可以回去看看情况。</w:t>
+        <w:t>6. 玩家找到灯台小洞</w:t>
+      </w:r>
+    </w:p>
+    <w:p>
+      <w:pPr>
+        <w:rPr>
+          <w:rFonts w:hint="eastAsia"/>
+        </w:rPr>
+      </w:pPr>
+      <w:r>
+        <w:t>撒旦：（从洞里出声）你竟然能够找到这个地方！</w:t>
+      </w:r>
+    </w:p>
+    <w:p>
+      <w:pPr>
+        <w:rPr>
+          <w:rFonts w:hint="eastAsia"/>
+        </w:rPr>
+      </w:pPr>
+      <w:r>
+        <w:t>契约：看来你的 “程序”，终归还是有漏洞的。</w:t>
+      </w:r>
+    </w:p>
+    <w:p>
+      <w:pPr>
+        <w:rPr>
+          <w:rFonts w:hint="eastAsia"/>
+        </w:rPr>
+      </w:pPr>
+      <w:r>
+        <w:t>撒旦：胡说！卢西斯，你别想从这里逃走！</w:t>
       </w:r>
     </w:p>
     <w:p>
@@ -269,37 +291,27 @@
           <w:b/>
           <w:bCs/>
         </w:rPr>
-        <w:t>6. 玩家找到灯台小洞</w:t>
-      </w:r>
-    </w:p>
-    <w:p>
-      <w:pPr>
-        <w:rPr>
-          <w:rFonts w:hint="eastAsia"/>
-        </w:rPr>
-      </w:pPr>
-      <w:r>
-        <w:t>撒旦：（从洞里出声）你竟然能够找到这个地方！</w:t>
-      </w:r>
-    </w:p>
-    <w:p>
-      <w:pPr>
-        <w:rPr>
-          <w:rFonts w:hint="eastAsia"/>
-        </w:rPr>
-      </w:pPr>
-      <w:r>
-        <w:t>契约：看来你的 “程序”，终归还是有漏洞的。</w:t>
-      </w:r>
-    </w:p>
-    <w:p>
-      <w:pPr>
-        <w:rPr>
-          <w:rFonts w:hint="eastAsia"/>
-        </w:rPr>
-      </w:pPr>
-      <w:r>
-        <w:t>撒旦：胡说！卢西斯，你别想从这里逃走！</w:t>
+        <w:t>7. 玩家通关代码空间</w:t>
+      </w:r>
+    </w:p>
+    <w:p>
+      <w:pPr>
+        <w:rPr>
+          <w:rFonts w:hint="eastAsia"/>
+        </w:rPr>
+      </w:pPr>
+      <w:r>
+        <w:t>卢西斯：（看着眼前景象）那里是什么地方？</w:t>
+      </w:r>
+    </w:p>
+    <w:p>
+      <w:pPr>
+        <w:rPr>
+          <w:rFonts w:hint="eastAsia"/>
+        </w:rPr>
+      </w:pPr>
+      <w:r>
+        <w:t>契约：我不知道，那地方不在天堂和地狱的契约管辖范围内。</w:t>
       </w:r>
     </w:p>
     <w:p>
@@ -315,27 +327,37 @@
           <w:b/>
           <w:bCs/>
         </w:rPr>
-        <w:t>7. 玩家通关代码空间</w:t>
-      </w:r>
-    </w:p>
-    <w:p>
-      <w:pPr>
-        <w:rPr>
-          <w:rFonts w:hint="eastAsia"/>
-        </w:rPr>
-      </w:pPr>
-      <w:r>
-        <w:t>卢西斯：（看着眼前景象）那里是什么地方？</w:t>
-      </w:r>
-    </w:p>
-    <w:p>
-      <w:pPr>
-        <w:rPr>
-          <w:rFonts w:hint="eastAsia"/>
-        </w:rPr>
-      </w:pPr>
-      <w:r>
-        <w:t>契约：我不知道，那地方不在天堂和地狱的契约管辖范围内。</w:t>
+        <w:t>8. 玩家携带圣火炬杀死恶魔 BOSS</w:t>
+      </w:r>
+    </w:p>
+    <w:p>
+      <w:pPr>
+        <w:rPr>
+          <w:rFonts w:hint="eastAsia"/>
+        </w:rPr>
+      </w:pPr>
+      <w:r>
+        <w:t>卢西斯：（攥紧火炬）这次，撒旦应该真的被杀死了吧？</w:t>
+      </w:r>
+    </w:p>
+    <w:p>
+      <w:pPr>
+        <w:rPr>
+          <w:rFonts w:hint="eastAsia"/>
+        </w:rPr>
+      </w:pPr>
+      <w:r>
+        <w:t>契约：（文字闪烁）恭喜你，获得……</w:t>
+      </w:r>
+    </w:p>
+    <w:p>
+      <w:pPr>
+        <w:rPr>
+          <w:rFonts w:hint="eastAsia"/>
+        </w:rPr>
+      </w:pPr>
+      <w:r>
+        <w:t>撒旦：（接话）恭喜你，获得前往天堂的机会。</w:t>
       </w:r>
     </w:p>
     <w:p>
@@ -351,52 +373,6 @@
           <w:b/>
           <w:bCs/>
         </w:rPr>
-        <w:t>8. 玩家携带圣火炬杀死恶魔 BOSS</w:t>
-      </w:r>
-    </w:p>
-    <w:p>
-      <w:pPr>
-        <w:rPr>
-          <w:rFonts w:hint="eastAsia"/>
-        </w:rPr>
-      </w:pPr>
-      <w:r>
-        <w:t>卢西斯：（攥紧火炬）这次，撒旦应该真的被杀死了吧？</w:t>
-      </w:r>
-    </w:p>
-    <w:p>
-      <w:pPr>
-        <w:rPr>
-          <w:rFonts w:hint="eastAsia"/>
-        </w:rPr>
-      </w:pPr>
-      <w:r>
-        <w:t>契约：（文字闪烁）恭喜你，获得……</w:t>
-      </w:r>
-    </w:p>
-    <w:p>
-      <w:pPr>
-        <w:rPr>
-          <w:rFonts w:hint="eastAsia"/>
-        </w:rPr>
-      </w:pPr>
-      <w:r>
-        <w:t>撒旦：（接话）恭喜你，获得前往天堂的机会。</w:t>
-      </w:r>
-    </w:p>
-    <w:p>
-      <w:pPr>
-        <w:rPr>
-          <w:rFonts w:hint="eastAsia"/>
-          <w:b/>
-          <w:bCs/>
-        </w:rPr>
-      </w:pPr>
-      <w:r>
-        <w:rPr>
-          <w:b/>
-          <w:bCs/>
-        </w:rPr>
         <w:t>9. 玩家通关天堂</w:t>
       </w:r>
     </w:p>
@@ -421,6 +397,11 @@
       </w:r>
     </w:p>
     <w:p>
+      <w:pPr>
+        <w:rPr>
+          <w:rFonts w:hint="eastAsia"/>
+        </w:rPr>
+      </w:pPr>
       <w:r>
         <w:t>契约：任何人手握既定询问时，我会为其指明方向。</w:t>
       </w:r>
@@ -449,14 +430,48 @@
       </w:r>
     </w:p>
     <w:p>
-      <w:r>
-        <w:rPr>
-          <w:rFonts w:hint="eastAsia"/>
-        </w:rPr>
-        <w:t>契约：我可以送你去地狱，在哪里，用生活消灭恶魔就可以解决他们</w:t>
-      </w:r>
-    </w:p>
-    <w:p>
+      <w:pPr>
+        <w:rPr>
+          <w:rFonts w:hint="eastAsia"/>
+        </w:rPr>
+      </w:pPr>
+      <w:r>
+        <w:rPr>
+          <w:rFonts w:hint="eastAsia"/>
+        </w:rPr>
+        <w:t>契约：我可以送你去地狱，在</w:t>
+      </w:r>
+      <w:r>
+        <w:rPr>
+          <w:rFonts w:hint="eastAsia"/>
+        </w:rPr>
+        <w:t>那里</w:t>
+      </w:r>
+      <w:r>
+        <w:rPr>
+          <w:rFonts w:hint="eastAsia"/>
+        </w:rPr>
+        <w:t>，用</w:t>
+      </w:r>
+      <w:r>
+        <w:rPr>
+          <w:rFonts w:hint="eastAsia"/>
+        </w:rPr>
+        <w:t>圣火</w:t>
+      </w:r>
+      <w:r>
+        <w:rPr>
+          <w:rFonts w:hint="eastAsia"/>
+        </w:rPr>
+        <w:t>消灭恶魔就可以解决他们</w:t>
+      </w:r>
+    </w:p>
+    <w:p>
+      <w:pPr>
+        <w:rPr>
+          <w:rFonts w:hint="eastAsia"/>
+        </w:rPr>
+      </w:pPr>
       <w:r>
         <w:rPr>
           <w:rFonts w:hint="eastAsia"/>
@@ -465,6 +480,11 @@
       </w:r>
     </w:p>
     <w:p>
+      <w:pPr>
+        <w:rPr>
+          <w:rFonts w:hint="eastAsia"/>
+        </w:rPr>
+      </w:pPr>
       <w:r>
         <w:rPr>
           <w:rFonts w:hint="eastAsia"/>
@@ -473,6 +493,11 @@
       </w:r>
     </w:p>
     <w:p>
+      <w:pPr>
+        <w:rPr>
+          <w:rFonts w:hint="eastAsia"/>
+        </w:rPr>
+      </w:pPr>
       <w:r>
         <w:rPr>
           <w:rFonts w:hint="eastAsia"/>
@@ -481,6 +506,11 @@
       </w:r>
     </w:p>
     <w:p>
+      <w:pPr>
+        <w:rPr>
+          <w:rFonts w:hint="eastAsia"/>
+        </w:rPr>
+      </w:pPr>
       <w:r>
         <w:rPr>
           <w:rFonts w:hint="eastAsia"/>
@@ -489,6 +519,11 @@
       </w:r>
     </w:p>
     <w:p>
+      <w:pPr>
+        <w:rPr>
+          <w:rFonts w:hint="eastAsia"/>
+        </w:rPr>
+      </w:pPr>
       <w:r>
         <w:rPr>
           <w:rFonts w:hint="eastAsia"/>
@@ -503,16 +538,25 @@
       </w:r>
     </w:p>
     <w:p>
-      <w:pPr>
-        <w:rPr>
-          <w:rFonts w:hint="eastAsia"/>
-        </w:rPr>
-      </w:pPr>
       <w:r>
         <w:rPr>
           <w:rFonts w:hint="eastAsia"/>
         </w:rPr>
         <w:t>契约：这个问题我无权回答你</w:t>
+      </w:r>
+    </w:p>
+    <w:p>
+      <w:pPr>
+        <w:rPr>
+          <w:rFonts w:hint="eastAsia"/>
+        </w:rPr>
+      </w:pPr>
+      <w:r>
+        <w:rPr>
+          <w:rFonts w:hint="eastAsia"/>
+        </w:rPr>
+        <w:lastRenderedPageBreak/>
+        <w:t>契约：或许那些文字可以帮助你</w:t>
       </w:r>
     </w:p>
     <w:sectPr>
